--- a/Practice_6.docx
+++ b/Practice_6.docx
@@ -3,7 +3,6 @@
 <w:document xmlns:wpc="http://schemas.microsoft.com/office/word/2010/wordprocessingCanvas" xmlns:mc="http://schemas.openxmlformats.org/markup-compatibility/2006" xmlns:o="urn:schemas-microsoft-com:office:office" xmlns:r="http://schemas.openxmlformats.org/officeDocument/2006/relationships" xmlns:m="http://schemas.openxmlformats.org/officeDocument/2006/math" xmlns:v="urn:schemas-microsoft-com:vml" xmlns:wp14="http://schemas.microsoft.com/office/word/2010/wordprocessingDrawing" xmlns:wp="http://schemas.openxmlformats.org/drawingml/2006/wordprocessingDrawing" xmlns:w10="urn:schemas-microsoft-com:office:word" xmlns:w="http://schemas.openxmlformats.org/wordprocessingml/2006/main" xmlns:w14="http://schemas.microsoft.com/office/word/2010/wordml" xmlns:w15="http://schemas.microsoft.com/office/word/2012/wordml" xmlns:wpg="http://schemas.microsoft.com/office/word/2010/wordprocessingGroup" xmlns:wpi="http://schemas.microsoft.com/office/word/2010/wordprocessingInk" xmlns:wne="http://schemas.microsoft.com/office/word/2006/wordml" xmlns:wps="http://schemas.microsoft.com/office/word/2010/wordprocessingShape" mc:Ignorable="w14 w15 wp14">
   <w:body>
     <w:p>
-      <w:bookmarkStart w:id="0" w:name="_GoBack"/>
       <w:r>
         <w:rPr>
           <w:bCs/>
@@ -48,7 +47,6 @@
           </wp:inline>
         </w:drawing>
       </w:r>
-      <w:bookmarkEnd w:id="0"/>
     </w:p>
     <w:p>
       <w:pPr>
@@ -10784,7 +10782,2283 @@
       </w:tr>
     </w:tbl>
     <w:p/>
-    <w:p/>
+    <w:p>
+      <w:pPr>
+        <w:rPr>
+          <w:lang w:val="uk-UA"/>
+        </w:rPr>
+      </w:pPr>
+      <w:r>
+        <w:rPr>
+          <w:lang w:val="uk-UA"/>
+        </w:rPr>
+        <w:t xml:space="preserve">Тестування продукту </w:t>
+      </w:r>
+      <w:proofErr w:type="spellStart"/>
+      <w:r>
+        <w:rPr>
+          <w:lang w:val="uk-UA"/>
+        </w:rPr>
+        <w:t>вцілому</w:t>
+      </w:r>
+      <w:proofErr w:type="spellEnd"/>
+      <w:r>
+        <w:rPr>
+          <w:lang w:val="uk-UA"/>
+        </w:rPr>
+        <w:t>:</w:t>
+      </w:r>
+    </w:p>
+    <w:tbl>
+      <w:tblPr>
+        <w:tblStyle w:val="a3"/>
+        <w:tblW w:w="9957" w:type="dxa"/>
+        <w:tblLook w:val="04A0" w:firstRow="1" w:lastRow="0" w:firstColumn="1" w:lastColumn="0" w:noHBand="0" w:noVBand="1"/>
+      </w:tblPr>
+      <w:tblGrid>
+        <w:gridCol w:w="3319"/>
+        <w:gridCol w:w="3319"/>
+        <w:gridCol w:w="3319"/>
+      </w:tblGrid>
+      <w:tr>
+        <w:trPr>
+          <w:trHeight w:val="520"/>
+        </w:trPr>
+        <w:tc>
+          <w:tcPr>
+            <w:tcW w:w="3319" w:type="dxa"/>
+          </w:tcPr>
+          <w:p>
+            <w:proofErr w:type="spellStart"/>
+            <w:r>
+              <w:t>Входные</w:t>
+            </w:r>
+            <w:proofErr w:type="spellEnd"/>
+            <w:r>
+              <w:t xml:space="preserve"> </w:t>
+            </w:r>
+            <w:proofErr w:type="spellStart"/>
+            <w:r>
+              <w:t>события</w:t>
+            </w:r>
+            <w:proofErr w:type="spellEnd"/>
+          </w:p>
+        </w:tc>
+        <w:tc>
+          <w:tcPr>
+            <w:tcW w:w="3319" w:type="dxa"/>
+          </w:tcPr>
+          <w:p>
+            <w:proofErr w:type="spellStart"/>
+            <w:r>
+              <w:t>Допустимые</w:t>
+            </w:r>
+            <w:proofErr w:type="spellEnd"/>
+            <w:r>
+              <w:t xml:space="preserve"> </w:t>
+            </w:r>
+            <w:proofErr w:type="spellStart"/>
+            <w:r>
+              <w:t>классы</w:t>
+            </w:r>
+            <w:proofErr w:type="spellEnd"/>
+            <w:r>
+              <w:t xml:space="preserve"> </w:t>
+            </w:r>
+            <w:proofErr w:type="spellStart"/>
+            <w:r>
+              <w:t>эквивалентности</w:t>
+            </w:r>
+            <w:proofErr w:type="spellEnd"/>
+            <w:r>
+              <w:t xml:space="preserve"> </w:t>
+            </w:r>
+          </w:p>
+        </w:tc>
+        <w:tc>
+          <w:tcPr>
+            <w:tcW w:w="3319" w:type="dxa"/>
+          </w:tcPr>
+          <w:p>
+            <w:proofErr w:type="spellStart"/>
+            <w:r>
+              <w:t>Недопустимые</w:t>
+            </w:r>
+            <w:proofErr w:type="spellEnd"/>
+            <w:r>
+              <w:t xml:space="preserve"> </w:t>
+            </w:r>
+            <w:proofErr w:type="spellStart"/>
+            <w:r>
+              <w:t>классы</w:t>
+            </w:r>
+            <w:proofErr w:type="spellEnd"/>
+            <w:r>
+              <w:t xml:space="preserve"> </w:t>
+            </w:r>
+            <w:proofErr w:type="spellStart"/>
+            <w:r>
+              <w:t>эквивалентности</w:t>
+            </w:r>
+            <w:proofErr w:type="spellEnd"/>
+          </w:p>
+        </w:tc>
+      </w:tr>
+      <w:tr>
+        <w:trPr>
+          <w:trHeight w:val="2663"/>
+        </w:trPr>
+        <w:tc>
+          <w:tcPr>
+            <w:tcW w:w="3319" w:type="dxa"/>
+          </w:tcPr>
+          <w:p>
+            <w:proofErr w:type="spellStart"/>
+            <w:r>
+              <w:t>Ввод</w:t>
+            </w:r>
+            <w:proofErr w:type="spellEnd"/>
+            <w:r>
+              <w:t xml:space="preserve"> ФИО</w:t>
+            </w:r>
+          </w:p>
+        </w:tc>
+        <w:tc>
+          <w:tcPr>
+            <w:tcW w:w="3319" w:type="dxa"/>
+          </w:tcPr>
+          <w:p>
+            <w:proofErr w:type="spellStart"/>
+            <w:r>
+              <w:t>Строковые</w:t>
+            </w:r>
+            <w:proofErr w:type="spellEnd"/>
+            <w:r>
+              <w:t xml:space="preserve"> </w:t>
+            </w:r>
+            <w:proofErr w:type="spellStart"/>
+            <w:r>
+              <w:t>значения</w:t>
+            </w:r>
+            <w:proofErr w:type="spellEnd"/>
+            <w:r>
+              <w:t xml:space="preserve">, </w:t>
+            </w:r>
+            <w:proofErr w:type="spellStart"/>
+            <w:r>
+              <w:t>состоящие</w:t>
+            </w:r>
+            <w:proofErr w:type="spellEnd"/>
+            <w:r>
+              <w:t xml:space="preserve"> </w:t>
+            </w:r>
+            <w:proofErr w:type="spellStart"/>
+            <w:r>
+              <w:t>из</w:t>
+            </w:r>
+            <w:proofErr w:type="spellEnd"/>
+            <w:r>
+              <w:t xml:space="preserve"> </w:t>
+            </w:r>
+            <w:proofErr w:type="spellStart"/>
+            <w:r>
+              <w:t>украинских</w:t>
+            </w:r>
+            <w:proofErr w:type="spellEnd"/>
+            <w:r>
+              <w:t xml:space="preserve"> и </w:t>
+            </w:r>
+            <w:proofErr w:type="spellStart"/>
+            <w:r>
+              <w:t>латинских</w:t>
+            </w:r>
+            <w:proofErr w:type="spellEnd"/>
+            <w:r>
+              <w:t xml:space="preserve"> букв, </w:t>
+            </w:r>
+            <w:proofErr w:type="spellStart"/>
+            <w:r>
+              <w:t>дефиса</w:t>
+            </w:r>
+            <w:proofErr w:type="spellEnd"/>
+            <w:r>
+              <w:t xml:space="preserve"> и апострофа, не </w:t>
+            </w:r>
+            <w:proofErr w:type="spellStart"/>
+            <w:r>
+              <w:t>более</w:t>
+            </w:r>
+            <w:proofErr w:type="spellEnd"/>
+            <w:r>
+              <w:t xml:space="preserve"> 60 </w:t>
+            </w:r>
+            <w:proofErr w:type="spellStart"/>
+            <w:r>
+              <w:t>символов</w:t>
+            </w:r>
+            <w:proofErr w:type="spellEnd"/>
+            <w:r>
+              <w:t xml:space="preserve"> в </w:t>
+            </w:r>
+            <w:proofErr w:type="spellStart"/>
+            <w:r>
+              <w:t>длину</w:t>
+            </w:r>
+            <w:proofErr w:type="spellEnd"/>
+            <w:r>
+              <w:t>.</w:t>
+            </w:r>
+          </w:p>
+          <w:p>
+            <w:proofErr w:type="spellStart"/>
+            <w:r>
+              <w:t>Тестовое</w:t>
+            </w:r>
+            <w:proofErr w:type="spellEnd"/>
+            <w:r>
+              <w:t xml:space="preserve"> </w:t>
+            </w:r>
+            <w:proofErr w:type="spellStart"/>
+            <w:r>
+              <w:t>значение</w:t>
+            </w:r>
+            <w:proofErr w:type="spellEnd"/>
+            <w:r>
+              <w:t xml:space="preserve">: </w:t>
+            </w:r>
+          </w:p>
+          <w:p>
+            <w:proofErr w:type="spellStart"/>
+            <w:r>
+              <w:t>Вильгельмина</w:t>
+            </w:r>
+            <w:proofErr w:type="spellEnd"/>
+            <w:r>
+              <w:t xml:space="preserve"> </w:t>
+            </w:r>
+            <w:proofErr w:type="spellStart"/>
+            <w:r>
+              <w:t>Д’А</w:t>
+            </w:r>
+            <w:r>
+              <w:t>бдурахмангаджи</w:t>
+            </w:r>
+            <w:proofErr w:type="spellEnd"/>
+            <w:r>
+              <w:t xml:space="preserve"> </w:t>
+            </w:r>
+            <w:proofErr w:type="spellStart"/>
+            <w:r>
+              <w:t>Христорождественская</w:t>
+            </w:r>
+            <w:proofErr w:type="spellEnd"/>
+            <w:r>
+              <w:t>-Петренко</w:t>
+            </w:r>
+          </w:p>
+          <w:p/>
+        </w:tc>
+        <w:tc>
+          <w:tcPr>
+            <w:tcW w:w="3319" w:type="dxa"/>
+          </w:tcPr>
+          <w:p>
+            <w:r>
+              <w:t xml:space="preserve">Числа, </w:t>
+            </w:r>
+            <w:proofErr w:type="spellStart"/>
+            <w:r>
+              <w:t>специальные</w:t>
+            </w:r>
+            <w:proofErr w:type="spellEnd"/>
+            <w:r>
+              <w:t xml:space="preserve"> </w:t>
+            </w:r>
+            <w:proofErr w:type="spellStart"/>
+            <w:r>
+              <w:t>символы</w:t>
+            </w:r>
+            <w:proofErr w:type="spellEnd"/>
+            <w:r>
+              <w:t xml:space="preserve">, </w:t>
+            </w:r>
+            <w:proofErr w:type="spellStart"/>
+            <w:r>
+              <w:t>типографские</w:t>
+            </w:r>
+            <w:proofErr w:type="spellEnd"/>
+            <w:r>
+              <w:t xml:space="preserve"> </w:t>
+            </w:r>
+            <w:proofErr w:type="spellStart"/>
+            <w:r>
+              <w:t>символы</w:t>
+            </w:r>
+            <w:proofErr w:type="spellEnd"/>
+          </w:p>
+          <w:p>
+            <w:proofErr w:type="spellStart"/>
+            <w:r>
+              <w:t>Тестовое</w:t>
+            </w:r>
+            <w:proofErr w:type="spellEnd"/>
+            <w:r>
+              <w:t xml:space="preserve"> </w:t>
+            </w:r>
+            <w:proofErr w:type="spellStart"/>
+            <w:r>
+              <w:t>значение</w:t>
+            </w:r>
+            <w:proofErr w:type="spellEnd"/>
+            <w:r>
+              <w:t xml:space="preserve">: </w:t>
+            </w:r>
+          </w:p>
+          <w:p>
+            <w:proofErr w:type="spellStart"/>
+            <w:r>
+              <w:t>Кон©тантин</w:t>
+            </w:r>
+            <w:proofErr w:type="spellEnd"/>
+            <w:r>
+              <w:t xml:space="preserve"> 1 Радомирович </w:t>
+            </w:r>
+            <w:proofErr w:type="spellStart"/>
+            <w:r>
+              <w:t>Тесленко</w:t>
+            </w:r>
+            <w:r>
+              <w:t>~</w:t>
+            </w:r>
+            <w:r>
+              <w:t>Павлов</w:t>
+            </w:r>
+            <w:proofErr w:type="spellEnd"/>
+          </w:p>
+          <w:p/>
+          <w:p/>
+        </w:tc>
+        <w:bookmarkStart w:id="0" w:name="_GoBack"/>
+        <w:bookmarkEnd w:id="0"/>
+      </w:tr>
+      <w:tr>
+        <w:trPr>
+          <w:trHeight w:val="1859"/>
+        </w:trPr>
+        <w:tc>
+          <w:tcPr>
+            <w:tcW w:w="3319" w:type="dxa"/>
+          </w:tcPr>
+          <w:p>
+            <w:proofErr w:type="spellStart"/>
+            <w:r>
+              <w:t>Ввод</w:t>
+            </w:r>
+            <w:proofErr w:type="spellEnd"/>
+            <w:r>
+              <w:t xml:space="preserve"> КВВВ-</w:t>
+            </w:r>
+            <w:proofErr w:type="spellStart"/>
+            <w:r>
+              <w:t>данных</w:t>
+            </w:r>
+            <w:proofErr w:type="spellEnd"/>
+          </w:p>
+        </w:tc>
+        <w:tc>
+          <w:tcPr>
+            <w:tcW w:w="3319" w:type="dxa"/>
+          </w:tcPr>
+          <w:p>
+            <w:proofErr w:type="spellStart"/>
+            <w:r>
+              <w:t>Дробные</w:t>
+            </w:r>
+            <w:proofErr w:type="spellEnd"/>
+            <w:r>
+              <w:t xml:space="preserve"> </w:t>
+            </w:r>
+            <w:proofErr w:type="spellStart"/>
+            <w:r>
+              <w:t>значения</w:t>
+            </w:r>
+            <w:proofErr w:type="spellEnd"/>
+            <w:r>
+              <w:t xml:space="preserve"> в </w:t>
+            </w:r>
+            <w:proofErr w:type="spellStart"/>
+            <w:r>
+              <w:t>диапазоне</w:t>
+            </w:r>
+            <w:proofErr w:type="spellEnd"/>
+            <w:r>
+              <w:t xml:space="preserve"> от 0 до 100, не </w:t>
+            </w:r>
+            <w:proofErr w:type="spellStart"/>
+            <w:r>
+              <w:t>более</w:t>
+            </w:r>
+            <w:proofErr w:type="spellEnd"/>
+            <w:r>
+              <w:t xml:space="preserve"> 4 </w:t>
+            </w:r>
+            <w:proofErr w:type="spellStart"/>
+            <w:r>
+              <w:t>знаков</w:t>
+            </w:r>
+            <w:proofErr w:type="spellEnd"/>
+            <w:r>
+              <w:t xml:space="preserve"> </w:t>
+            </w:r>
+            <w:proofErr w:type="spellStart"/>
+            <w:r>
+              <w:t>после</w:t>
+            </w:r>
+            <w:proofErr w:type="spellEnd"/>
+            <w:r>
+              <w:t xml:space="preserve"> </w:t>
+            </w:r>
+            <w:proofErr w:type="spellStart"/>
+            <w:r>
+              <w:t>запятой</w:t>
+            </w:r>
+            <w:proofErr w:type="spellEnd"/>
+            <w:r>
+              <w:t xml:space="preserve">. </w:t>
+            </w:r>
+            <w:proofErr w:type="spellStart"/>
+            <w:r>
+              <w:t>Десятичный</w:t>
+            </w:r>
+            <w:proofErr w:type="spellEnd"/>
+            <w:r>
+              <w:t xml:space="preserve"> </w:t>
+            </w:r>
+            <w:proofErr w:type="spellStart"/>
+            <w:r>
+              <w:t>разделитель</w:t>
+            </w:r>
+            <w:proofErr w:type="spellEnd"/>
+            <w:r>
+              <w:t xml:space="preserve"> – </w:t>
+            </w:r>
+            <w:proofErr w:type="spellStart"/>
+            <w:r>
+              <w:t>запятая</w:t>
+            </w:r>
+            <w:proofErr w:type="spellEnd"/>
+          </w:p>
+          <w:p>
+            <w:proofErr w:type="spellStart"/>
+            <w:r>
+              <w:t>Тестовое</w:t>
+            </w:r>
+            <w:proofErr w:type="spellEnd"/>
+            <w:r>
+              <w:t xml:space="preserve"> </w:t>
+            </w:r>
+            <w:proofErr w:type="spellStart"/>
+            <w:r>
+              <w:t>значение</w:t>
+            </w:r>
+            <w:proofErr w:type="spellEnd"/>
+            <w:r>
+              <w:t xml:space="preserve">: </w:t>
+            </w:r>
+          </w:p>
+          <w:p>
+            <w:r>
+              <w:t>99,3544</w:t>
+            </w:r>
+          </w:p>
+          <w:p/>
+        </w:tc>
+        <w:tc>
+          <w:tcPr>
+            <w:tcW w:w="3319" w:type="dxa"/>
+          </w:tcPr>
+          <w:p>
+            <w:r>
+              <w:t xml:space="preserve">Строки, </w:t>
+            </w:r>
+            <w:proofErr w:type="spellStart"/>
+            <w:r>
+              <w:t>специальные</w:t>
+            </w:r>
+            <w:proofErr w:type="spellEnd"/>
+            <w:r>
+              <w:t xml:space="preserve"> </w:t>
+            </w:r>
+            <w:proofErr w:type="spellStart"/>
+            <w:r>
+              <w:t>символы</w:t>
+            </w:r>
+            <w:proofErr w:type="spellEnd"/>
+          </w:p>
+          <w:p>
+            <w:proofErr w:type="spellStart"/>
+            <w:r>
+              <w:t>Тестовое</w:t>
+            </w:r>
+            <w:proofErr w:type="spellEnd"/>
+            <w:r>
+              <w:t xml:space="preserve"> </w:t>
+            </w:r>
+            <w:proofErr w:type="spellStart"/>
+            <w:r>
+              <w:t>значение</w:t>
+            </w:r>
+            <w:proofErr w:type="spellEnd"/>
+            <w:r>
+              <w:t xml:space="preserve">: </w:t>
+            </w:r>
+          </w:p>
+          <w:p>
+            <w:proofErr w:type="spellStart"/>
+            <w:r>
+              <w:t>Девяносто</w:t>
+            </w:r>
+            <w:proofErr w:type="spellEnd"/>
+            <w:r>
+              <w:t xml:space="preserve"> девять,3544</w:t>
+            </w:r>
+          </w:p>
+        </w:tc>
+      </w:tr>
+      <w:tr>
+        <w:trPr>
+          <w:trHeight w:val="1859"/>
+        </w:trPr>
+        <w:tc>
+          <w:tcPr>
+            <w:tcW w:w="3319" w:type="dxa"/>
+          </w:tcPr>
+          <w:p>
+            <w:pPr>
+              <w:rPr>
+                <w:lang w:val="en-US"/>
+              </w:rPr>
+            </w:pPr>
+            <w:proofErr w:type="spellStart"/>
+            <w:r>
+              <w:lastRenderedPageBreak/>
+              <w:t>Ввод</w:t>
+            </w:r>
+            <w:proofErr w:type="spellEnd"/>
+            <w:r>
+              <w:t xml:space="preserve"> </w:t>
+            </w:r>
+            <w:r>
+              <w:rPr>
+                <w:lang w:val="en-US"/>
+              </w:rPr>
+              <w:t>e-mail</w:t>
+            </w:r>
+          </w:p>
+        </w:tc>
+        <w:tc>
+          <w:tcPr>
+            <w:tcW w:w="3319" w:type="dxa"/>
+          </w:tcPr>
+          <w:p>
+            <w:proofErr w:type="spellStart"/>
+            <w:r>
+              <w:t>Строка</w:t>
+            </w:r>
+            <w:proofErr w:type="spellEnd"/>
+            <w:r>
+              <w:t xml:space="preserve">, </w:t>
+            </w:r>
+            <w:proofErr w:type="spellStart"/>
+            <w:r>
+              <w:t>соответствующая</w:t>
+            </w:r>
+            <w:proofErr w:type="spellEnd"/>
+            <w:r>
+              <w:t xml:space="preserve"> шаблону </w:t>
+            </w:r>
+            <w:proofErr w:type="spellStart"/>
+            <w:r>
+              <w:t>написания</w:t>
+            </w:r>
+            <w:proofErr w:type="spellEnd"/>
+            <w:r>
+              <w:t xml:space="preserve"> адреса </w:t>
+            </w:r>
+            <w:proofErr w:type="spellStart"/>
+            <w:r>
+              <w:t>электронной</w:t>
+            </w:r>
+            <w:proofErr w:type="spellEnd"/>
+            <w:r>
+              <w:t xml:space="preserve"> </w:t>
+            </w:r>
+            <w:proofErr w:type="spellStart"/>
+            <w:r>
+              <w:t>почты</w:t>
+            </w:r>
+            <w:proofErr w:type="spellEnd"/>
+          </w:p>
+          <w:p>
+            <w:proofErr w:type="spellStart"/>
+            <w:r>
+              <w:t>Тестовое</w:t>
+            </w:r>
+            <w:proofErr w:type="spellEnd"/>
+            <w:r>
+              <w:t xml:space="preserve"> </w:t>
+            </w:r>
+            <w:proofErr w:type="spellStart"/>
+            <w:r>
+              <w:t>значение</w:t>
+            </w:r>
+            <w:proofErr w:type="spellEnd"/>
+            <w:r>
+              <w:t xml:space="preserve">: </w:t>
+            </w:r>
+          </w:p>
+          <w:p>
+            <w:pPr>
+              <w:rPr>
+                <w:lang w:val="en-US"/>
+              </w:rPr>
+            </w:pPr>
+            <w:hyperlink r:id="rId6" w:history="1">
+              <w:r>
+                <w:rPr>
+                  <w:rStyle w:val="a5"/>
+                  <w:lang w:val="en-US"/>
+                </w:rPr>
+                <w:t>tim4bor@gmail.com</w:t>
+              </w:r>
+            </w:hyperlink>
+          </w:p>
+          <w:p>
+            <w:pPr>
+              <w:rPr>
+                <w:lang w:val="en-US"/>
+              </w:rPr>
+            </w:pPr>
+          </w:p>
+          <w:p>
+            <w:pPr>
+              <w:rPr>
+                <w:lang w:val="en-US"/>
+              </w:rPr>
+            </w:pPr>
+          </w:p>
+        </w:tc>
+        <w:tc>
+          <w:tcPr>
+            <w:tcW w:w="3319" w:type="dxa"/>
+          </w:tcPr>
+          <w:p>
+            <w:proofErr w:type="spellStart"/>
+            <w:r>
+              <w:t>Специальные</w:t>
+            </w:r>
+            <w:proofErr w:type="spellEnd"/>
+            <w:r>
+              <w:t xml:space="preserve"> </w:t>
+            </w:r>
+            <w:proofErr w:type="spellStart"/>
+            <w:r>
+              <w:t>символы</w:t>
+            </w:r>
+            <w:proofErr w:type="spellEnd"/>
+          </w:p>
+          <w:p>
+            <w:hyperlink r:id="rId7" w:history="1">
+              <w:r>
+                <w:rPr>
+                  <w:rStyle w:val="a5"/>
+                  <w:lang w:val="en-US"/>
+                </w:rPr>
+                <w:t>tim</w:t>
+              </w:r>
+              <w:r>
+                <w:rPr>
+                  <w:rStyle w:val="a5"/>
+                </w:rPr>
+                <w:t>~4</w:t>
+              </w:r>
+              <w:r>
+                <w:rPr>
+                  <w:rStyle w:val="a5"/>
+                  <w:lang w:val="en-US"/>
+                </w:rPr>
+                <w:t>bor</w:t>
+              </w:r>
+              <w:r>
+                <w:rPr>
+                  <w:rStyle w:val="a5"/>
+                </w:rPr>
+                <w:t>@</w:t>
+              </w:r>
+              <w:r>
+                <w:rPr>
+                  <w:rStyle w:val="a5"/>
+                  <w:lang w:val="en-US"/>
+                </w:rPr>
+                <w:t>gmail</w:t>
+              </w:r>
+              <w:r>
+                <w:rPr>
+                  <w:rStyle w:val="a5"/>
+                </w:rPr>
+                <w:t>.</w:t>
+              </w:r>
+              <w:r>
+                <w:rPr>
+                  <w:rStyle w:val="a5"/>
+                  <w:lang w:val="en-US"/>
+                </w:rPr>
+                <w:t>com</w:t>
+              </w:r>
+            </w:hyperlink>
+          </w:p>
+          <w:p>
+            <w:hyperlink r:id="rId8" w:history="1">
+              <w:r>
+                <w:rPr>
+                  <w:rStyle w:val="a5"/>
+                  <w:lang w:val="en-US"/>
+                </w:rPr>
+                <w:t>tim</w:t>
+              </w:r>
+              <w:r>
+                <w:rPr>
+                  <w:rStyle w:val="a5"/>
+                </w:rPr>
+                <w:t>4</w:t>
+              </w:r>
+              <w:r>
+                <w:rPr>
+                  <w:rStyle w:val="a5"/>
+                  <w:lang w:val="en-US"/>
+                </w:rPr>
+                <w:t>bor</w:t>
+              </w:r>
+              <w:r>
+                <w:rPr>
+                  <w:rStyle w:val="a5"/>
+                </w:rPr>
+                <w:t>@.</w:t>
+              </w:r>
+              <w:r>
+                <w:rPr>
+                  <w:rStyle w:val="a5"/>
+                  <w:lang w:val="en-US"/>
+                </w:rPr>
+                <w:t>com</w:t>
+              </w:r>
+            </w:hyperlink>
+          </w:p>
+          <w:p/>
+        </w:tc>
+      </w:tr>
+      <w:tr>
+        <w:trPr>
+          <w:trHeight w:val="1592"/>
+        </w:trPr>
+        <w:tc>
+          <w:tcPr>
+            <w:tcW w:w="3319" w:type="dxa"/>
+          </w:tcPr>
+          <w:p>
+            <w:proofErr w:type="spellStart"/>
+            <w:r>
+              <w:t>Ввод</w:t>
+            </w:r>
+            <w:proofErr w:type="spellEnd"/>
+            <w:r>
+              <w:t xml:space="preserve"> номера телефона</w:t>
+            </w:r>
+          </w:p>
+        </w:tc>
+        <w:tc>
+          <w:tcPr>
+            <w:tcW w:w="3319" w:type="dxa"/>
+          </w:tcPr>
+          <w:p>
+            <w:proofErr w:type="spellStart"/>
+            <w:r>
+              <w:t>Строка</w:t>
+            </w:r>
+            <w:proofErr w:type="spellEnd"/>
+            <w:r>
+              <w:t xml:space="preserve">, </w:t>
+            </w:r>
+            <w:proofErr w:type="spellStart"/>
+            <w:r>
+              <w:t>состоящая</w:t>
+            </w:r>
+            <w:proofErr w:type="spellEnd"/>
+            <w:r>
+              <w:t xml:space="preserve"> </w:t>
+            </w:r>
+            <w:proofErr w:type="spellStart"/>
+            <w:r>
+              <w:t>из</w:t>
+            </w:r>
+            <w:proofErr w:type="spellEnd"/>
+            <w:r>
+              <w:t xml:space="preserve"> цифр и </w:t>
+            </w:r>
+            <w:proofErr w:type="spellStart"/>
+            <w:r>
+              <w:t>знака</w:t>
+            </w:r>
+            <w:proofErr w:type="spellEnd"/>
+            <w:r>
+              <w:t xml:space="preserve"> «+», </w:t>
+            </w:r>
+            <w:proofErr w:type="spellStart"/>
+            <w:r>
+              <w:t>длиной</w:t>
+            </w:r>
+            <w:proofErr w:type="spellEnd"/>
+            <w:r>
+              <w:t xml:space="preserve"> 13 </w:t>
+            </w:r>
+            <w:proofErr w:type="spellStart"/>
+            <w:r>
+              <w:t>символов</w:t>
+            </w:r>
+            <w:proofErr w:type="spellEnd"/>
+          </w:p>
+          <w:p>
+            <w:proofErr w:type="spellStart"/>
+            <w:r>
+              <w:t>Тестовое</w:t>
+            </w:r>
+            <w:proofErr w:type="spellEnd"/>
+            <w:r>
+              <w:t xml:space="preserve"> </w:t>
+            </w:r>
+            <w:proofErr w:type="spellStart"/>
+            <w:r>
+              <w:t>значение</w:t>
+            </w:r>
+            <w:proofErr w:type="spellEnd"/>
+            <w:r>
+              <w:t xml:space="preserve">: </w:t>
+            </w:r>
+          </w:p>
+          <w:p>
+            <w:pPr>
+              <w:rPr>
+                <w:lang w:val="en-US"/>
+              </w:rPr>
+            </w:pPr>
+            <w:r>
+              <w:rPr>
+                <w:lang w:val="en-US"/>
+              </w:rPr>
+              <w:t>+380664471908</w:t>
+            </w:r>
+          </w:p>
+        </w:tc>
+        <w:tc>
+          <w:tcPr>
+            <w:tcW w:w="3319" w:type="dxa"/>
+          </w:tcPr>
+          <w:p>
+            <w:proofErr w:type="spellStart"/>
+            <w:r>
+              <w:t>Буквенно-цифровые</w:t>
+            </w:r>
+            <w:proofErr w:type="spellEnd"/>
+            <w:r>
+              <w:t xml:space="preserve"> строки, </w:t>
+            </w:r>
+            <w:proofErr w:type="spellStart"/>
+            <w:r>
+              <w:t>специальные</w:t>
+            </w:r>
+            <w:proofErr w:type="spellEnd"/>
+            <w:r>
+              <w:t xml:space="preserve"> </w:t>
+            </w:r>
+            <w:proofErr w:type="spellStart"/>
+            <w:r>
+              <w:t>символы</w:t>
+            </w:r>
+            <w:proofErr w:type="spellEnd"/>
+          </w:p>
+          <w:p>
+            <w:proofErr w:type="spellStart"/>
+            <w:r>
+              <w:t>Тестовое</w:t>
+            </w:r>
+            <w:proofErr w:type="spellEnd"/>
+            <w:r>
+              <w:t xml:space="preserve"> </w:t>
+            </w:r>
+            <w:proofErr w:type="spellStart"/>
+            <w:r>
+              <w:t>значение</w:t>
+            </w:r>
+            <w:proofErr w:type="spellEnd"/>
+            <w:r>
+              <w:t>:</w:t>
+            </w:r>
+          </w:p>
+          <w:p>
+            <w:r>
+              <w:rPr>
+                <w:lang w:val="en-US"/>
+              </w:rPr>
+              <w:t>+38066</w:t>
+            </w:r>
+            <w:r>
+              <w:t>ЧЧ71908</w:t>
+            </w:r>
+          </w:p>
+          <w:p>
+            <w:r>
+              <w:t>+3966445585</w:t>
+            </w:r>
+          </w:p>
+          <w:p>
+            <w:r>
+              <w:t>+369535465©</w:t>
+            </w:r>
+          </w:p>
+        </w:tc>
+      </w:tr>
+      <w:tr>
+        <w:trPr>
+          <w:trHeight w:val="1324"/>
+        </w:trPr>
+        <w:tc>
+          <w:tcPr>
+            <w:tcW w:w="3319" w:type="dxa"/>
+          </w:tcPr>
+          <w:p>
+            <w:proofErr w:type="spellStart"/>
+            <w:r>
+              <w:t>Ввод</w:t>
+            </w:r>
+            <w:proofErr w:type="spellEnd"/>
+            <w:r>
+              <w:t xml:space="preserve"> номера паспорта</w:t>
+            </w:r>
+          </w:p>
+        </w:tc>
+        <w:tc>
+          <w:tcPr>
+            <w:tcW w:w="3319" w:type="dxa"/>
+          </w:tcPr>
+          <w:p>
+            <w:proofErr w:type="spellStart"/>
+            <w:r>
+              <w:t>Буквенно-цифровая</w:t>
+            </w:r>
+            <w:proofErr w:type="spellEnd"/>
+            <w:r>
+              <w:t xml:space="preserve"> </w:t>
+            </w:r>
+            <w:proofErr w:type="spellStart"/>
+            <w:r>
+              <w:t>строка</w:t>
+            </w:r>
+            <w:proofErr w:type="spellEnd"/>
+            <w:r>
+              <w:t xml:space="preserve">, </w:t>
+            </w:r>
+            <w:proofErr w:type="spellStart"/>
+            <w:r>
+              <w:t>соответствующая</w:t>
+            </w:r>
+            <w:proofErr w:type="spellEnd"/>
+            <w:r>
+              <w:t xml:space="preserve"> шаблону </w:t>
+            </w:r>
+            <w:proofErr w:type="spellStart"/>
+            <w:r>
+              <w:t>написания</w:t>
+            </w:r>
+            <w:proofErr w:type="spellEnd"/>
+            <w:r>
+              <w:t xml:space="preserve"> номера паспорта </w:t>
+            </w:r>
+          </w:p>
+          <w:p>
+            <w:proofErr w:type="spellStart"/>
+            <w:r>
+              <w:t>Тестовое</w:t>
+            </w:r>
+            <w:proofErr w:type="spellEnd"/>
+            <w:r>
+              <w:t xml:space="preserve"> </w:t>
+            </w:r>
+            <w:proofErr w:type="spellStart"/>
+            <w:r>
+              <w:t>значение</w:t>
+            </w:r>
+            <w:proofErr w:type="spellEnd"/>
+            <w:r>
+              <w:t xml:space="preserve">: </w:t>
+            </w:r>
+          </w:p>
+          <w:p>
+            <w:r>
+              <w:t>АА123456</w:t>
+            </w:r>
+          </w:p>
+        </w:tc>
+        <w:tc>
+          <w:tcPr>
+            <w:tcW w:w="3319" w:type="dxa"/>
+          </w:tcPr>
+          <w:p>
+            <w:proofErr w:type="spellStart"/>
+            <w:r>
+              <w:t>Специальные</w:t>
+            </w:r>
+            <w:proofErr w:type="spellEnd"/>
+            <w:r>
+              <w:t xml:space="preserve"> </w:t>
+            </w:r>
+            <w:proofErr w:type="spellStart"/>
+            <w:r>
+              <w:t>символы</w:t>
+            </w:r>
+            <w:proofErr w:type="spellEnd"/>
+          </w:p>
+          <w:p>
+            <w:proofErr w:type="spellStart"/>
+            <w:r>
+              <w:t>Тестовое</w:t>
+            </w:r>
+            <w:proofErr w:type="spellEnd"/>
+            <w:r>
+              <w:t xml:space="preserve"> </w:t>
+            </w:r>
+            <w:proofErr w:type="spellStart"/>
+            <w:r>
+              <w:t>значение</w:t>
+            </w:r>
+            <w:proofErr w:type="spellEnd"/>
+            <w:r>
+              <w:t xml:space="preserve">: </w:t>
+            </w:r>
+          </w:p>
+          <w:p>
+            <w:r>
+              <w:t>С©Ё!»№;%</w:t>
+            </w:r>
+          </w:p>
+        </w:tc>
+      </w:tr>
+      <w:tr>
+        <w:trPr>
+          <w:trHeight w:val="2276"/>
+        </w:trPr>
+        <w:tc>
+          <w:tcPr>
+            <w:tcW w:w="3319" w:type="dxa"/>
+          </w:tcPr>
+          <w:p>
+            <w:proofErr w:type="spellStart"/>
+            <w:r>
+              <w:t>Ввод</w:t>
+            </w:r>
+            <w:proofErr w:type="spellEnd"/>
+            <w:r>
+              <w:t xml:space="preserve"> </w:t>
+            </w:r>
+            <w:proofErr w:type="spellStart"/>
+            <w:r>
+              <w:t>истории</w:t>
+            </w:r>
+            <w:proofErr w:type="spellEnd"/>
+            <w:r>
+              <w:t xml:space="preserve"> </w:t>
+            </w:r>
+            <w:proofErr w:type="spellStart"/>
+            <w:r>
+              <w:t>болезни</w:t>
+            </w:r>
+            <w:proofErr w:type="spellEnd"/>
+          </w:p>
+        </w:tc>
+        <w:tc>
+          <w:tcPr>
+            <w:tcW w:w="3319" w:type="dxa"/>
+          </w:tcPr>
+          <w:p>
+            <w:r>
+              <w:t>Текст</w:t>
+            </w:r>
+          </w:p>
+          <w:p>
+            <w:proofErr w:type="spellStart"/>
+            <w:r>
+              <w:t>Тестовое</w:t>
+            </w:r>
+            <w:proofErr w:type="spellEnd"/>
+            <w:r>
+              <w:t xml:space="preserve"> </w:t>
+            </w:r>
+            <w:proofErr w:type="spellStart"/>
+            <w:r>
+              <w:t>значение</w:t>
+            </w:r>
+            <w:proofErr w:type="spellEnd"/>
+            <w:r>
+              <w:t xml:space="preserve">: </w:t>
+            </w:r>
+          </w:p>
+          <w:p>
+            <w:r>
+              <w:rPr>
+                <w:rFonts w:ascii="Arial" w:hAnsi="Arial" w:cs="Arial"/>
+                <w:color w:val="000000"/>
+                <w:sz w:val="17"/>
+                <w:szCs w:val="17"/>
+                <w:lang w:val="en-US"/>
+              </w:rPr>
+              <w:t>Lorem</w:t>
+            </w:r>
+            <w:r>
+              <w:rPr>
+                <w:rFonts w:ascii="Arial" w:hAnsi="Arial" w:cs="Arial"/>
+                <w:color w:val="000000"/>
+                <w:sz w:val="17"/>
+                <w:szCs w:val="17"/>
+              </w:rPr>
+              <w:t xml:space="preserve"> </w:t>
+            </w:r>
+            <w:r>
+              <w:rPr>
+                <w:rFonts w:ascii="Arial" w:hAnsi="Arial" w:cs="Arial"/>
+                <w:color w:val="000000"/>
+                <w:sz w:val="17"/>
+                <w:szCs w:val="17"/>
+                <w:lang w:val="en-US"/>
+              </w:rPr>
+              <w:t>ipsum</w:t>
+            </w:r>
+            <w:r>
+              <w:rPr>
+                <w:rFonts w:ascii="Arial" w:hAnsi="Arial" w:cs="Arial"/>
+                <w:color w:val="000000"/>
+                <w:sz w:val="17"/>
+                <w:szCs w:val="17"/>
+              </w:rPr>
+              <w:t xml:space="preserve"> </w:t>
+            </w:r>
+            <w:r>
+              <w:rPr>
+                <w:rFonts w:ascii="Arial" w:hAnsi="Arial" w:cs="Arial"/>
+                <w:color w:val="000000"/>
+                <w:sz w:val="17"/>
+                <w:szCs w:val="17"/>
+                <w:lang w:val="en-US"/>
+              </w:rPr>
+              <w:t>dolor</w:t>
+            </w:r>
+            <w:r>
+              <w:rPr>
+                <w:rFonts w:ascii="Arial" w:hAnsi="Arial" w:cs="Arial"/>
+                <w:color w:val="000000"/>
+                <w:sz w:val="17"/>
+                <w:szCs w:val="17"/>
+              </w:rPr>
+              <w:t xml:space="preserve"> </w:t>
+            </w:r>
+            <w:r>
+              <w:rPr>
+                <w:rFonts w:ascii="Arial" w:hAnsi="Arial" w:cs="Arial"/>
+                <w:color w:val="000000"/>
+                <w:sz w:val="17"/>
+                <w:szCs w:val="17"/>
+                <w:lang w:val="en-US"/>
+              </w:rPr>
+              <w:t>sit</w:t>
+            </w:r>
+            <w:r>
+              <w:rPr>
+                <w:rFonts w:ascii="Arial" w:hAnsi="Arial" w:cs="Arial"/>
+                <w:color w:val="000000"/>
+                <w:sz w:val="17"/>
+                <w:szCs w:val="17"/>
+              </w:rPr>
+              <w:t xml:space="preserve"> </w:t>
+            </w:r>
+            <w:proofErr w:type="spellStart"/>
+            <w:r>
+              <w:rPr>
+                <w:rFonts w:ascii="Arial" w:hAnsi="Arial" w:cs="Arial"/>
+                <w:color w:val="000000"/>
+                <w:sz w:val="17"/>
+                <w:szCs w:val="17"/>
+                <w:lang w:val="en-US"/>
+              </w:rPr>
+              <w:t>amet</w:t>
+            </w:r>
+            <w:proofErr w:type="spellEnd"/>
+            <w:r>
+              <w:rPr>
+                <w:rFonts w:ascii="Arial" w:hAnsi="Arial" w:cs="Arial"/>
+                <w:color w:val="000000"/>
+                <w:sz w:val="17"/>
+                <w:szCs w:val="17"/>
+              </w:rPr>
+              <w:t xml:space="preserve">, </w:t>
+            </w:r>
+            <w:proofErr w:type="spellStart"/>
+            <w:r>
+              <w:rPr>
+                <w:rFonts w:ascii="Arial" w:hAnsi="Arial" w:cs="Arial"/>
+                <w:color w:val="000000"/>
+                <w:sz w:val="17"/>
+                <w:szCs w:val="17"/>
+                <w:lang w:val="en-US"/>
+              </w:rPr>
+              <w:t>consectetur</w:t>
+            </w:r>
+            <w:proofErr w:type="spellEnd"/>
+            <w:r>
+              <w:rPr>
+                <w:rFonts w:ascii="Arial" w:hAnsi="Arial" w:cs="Arial"/>
+                <w:color w:val="000000"/>
+                <w:sz w:val="17"/>
+                <w:szCs w:val="17"/>
+              </w:rPr>
+              <w:t xml:space="preserve"> </w:t>
+            </w:r>
+            <w:proofErr w:type="spellStart"/>
+            <w:r>
+              <w:rPr>
+                <w:rFonts w:ascii="Arial" w:hAnsi="Arial" w:cs="Arial"/>
+                <w:color w:val="000000"/>
+                <w:sz w:val="17"/>
+                <w:szCs w:val="17"/>
+                <w:lang w:val="en-US"/>
+              </w:rPr>
+              <w:t>adipiscing</w:t>
+            </w:r>
+            <w:proofErr w:type="spellEnd"/>
+            <w:r>
+              <w:rPr>
+                <w:rFonts w:ascii="Arial" w:hAnsi="Arial" w:cs="Arial"/>
+                <w:color w:val="000000"/>
+                <w:sz w:val="17"/>
+                <w:szCs w:val="17"/>
+              </w:rPr>
+              <w:t xml:space="preserve"> </w:t>
+            </w:r>
+            <w:proofErr w:type="spellStart"/>
+            <w:r>
+              <w:rPr>
+                <w:rFonts w:ascii="Arial" w:hAnsi="Arial" w:cs="Arial"/>
+                <w:color w:val="000000"/>
+                <w:sz w:val="17"/>
+                <w:szCs w:val="17"/>
+                <w:lang w:val="en-US"/>
+              </w:rPr>
+              <w:t>elit</w:t>
+            </w:r>
+            <w:proofErr w:type="spellEnd"/>
+            <w:r>
+              <w:rPr>
+                <w:rFonts w:ascii="Arial" w:hAnsi="Arial" w:cs="Arial"/>
+                <w:color w:val="000000"/>
+                <w:sz w:val="17"/>
+                <w:szCs w:val="17"/>
+              </w:rPr>
+              <w:t xml:space="preserve">. </w:t>
+            </w:r>
+            <w:proofErr w:type="spellStart"/>
+            <w:r>
+              <w:rPr>
+                <w:rFonts w:ascii="Arial" w:hAnsi="Arial" w:cs="Arial"/>
+                <w:color w:val="000000"/>
+                <w:sz w:val="17"/>
+                <w:szCs w:val="17"/>
+                <w:lang w:val="en-US"/>
+              </w:rPr>
+              <w:t>Cras</w:t>
+            </w:r>
+            <w:proofErr w:type="spellEnd"/>
+            <w:r>
+              <w:rPr>
+                <w:rFonts w:ascii="Arial" w:hAnsi="Arial" w:cs="Arial"/>
+                <w:color w:val="000000"/>
+                <w:sz w:val="17"/>
+                <w:szCs w:val="17"/>
+                <w:lang w:val="en-US"/>
+              </w:rPr>
+              <w:t xml:space="preserve"> </w:t>
+            </w:r>
+            <w:proofErr w:type="spellStart"/>
+            <w:r>
+              <w:rPr>
+                <w:rFonts w:ascii="Arial" w:hAnsi="Arial" w:cs="Arial"/>
+                <w:color w:val="000000"/>
+                <w:sz w:val="17"/>
+                <w:szCs w:val="17"/>
+                <w:lang w:val="en-US"/>
+              </w:rPr>
+              <w:t>imperdiet</w:t>
+            </w:r>
+            <w:proofErr w:type="spellEnd"/>
+            <w:r>
+              <w:rPr>
+                <w:rFonts w:ascii="Arial" w:hAnsi="Arial" w:cs="Arial"/>
+                <w:color w:val="000000"/>
+                <w:sz w:val="17"/>
+                <w:szCs w:val="17"/>
+                <w:lang w:val="en-US"/>
+              </w:rPr>
+              <w:t xml:space="preserve"> </w:t>
+            </w:r>
+            <w:proofErr w:type="spellStart"/>
+            <w:r>
+              <w:rPr>
+                <w:rFonts w:ascii="Arial" w:hAnsi="Arial" w:cs="Arial"/>
+                <w:color w:val="000000"/>
+                <w:sz w:val="17"/>
+                <w:szCs w:val="17"/>
+                <w:lang w:val="en-US"/>
+              </w:rPr>
+              <w:t>volutpat</w:t>
+            </w:r>
+            <w:proofErr w:type="spellEnd"/>
+            <w:r>
+              <w:rPr>
+                <w:rFonts w:ascii="Arial" w:hAnsi="Arial" w:cs="Arial"/>
+                <w:color w:val="000000"/>
+                <w:sz w:val="17"/>
+                <w:szCs w:val="17"/>
+                <w:lang w:val="en-US"/>
+              </w:rPr>
+              <w:t xml:space="preserve"> </w:t>
+            </w:r>
+            <w:proofErr w:type="spellStart"/>
+            <w:r>
+              <w:rPr>
+                <w:rFonts w:ascii="Arial" w:hAnsi="Arial" w:cs="Arial"/>
+                <w:color w:val="000000"/>
+                <w:sz w:val="17"/>
+                <w:szCs w:val="17"/>
+                <w:lang w:val="en-US"/>
+              </w:rPr>
+              <w:t>massa</w:t>
+            </w:r>
+            <w:proofErr w:type="spellEnd"/>
+            <w:r>
+              <w:rPr>
+                <w:rFonts w:ascii="Arial" w:hAnsi="Arial" w:cs="Arial"/>
+                <w:color w:val="000000"/>
+                <w:sz w:val="17"/>
+                <w:szCs w:val="17"/>
+                <w:lang w:val="en-US"/>
+              </w:rPr>
+              <w:t xml:space="preserve"> </w:t>
+            </w:r>
+            <w:proofErr w:type="spellStart"/>
+            <w:r>
+              <w:rPr>
+                <w:rFonts w:ascii="Arial" w:hAnsi="Arial" w:cs="Arial"/>
+                <w:color w:val="000000"/>
+                <w:sz w:val="17"/>
+                <w:szCs w:val="17"/>
+                <w:lang w:val="en-US"/>
+              </w:rPr>
+              <w:t>vel</w:t>
+            </w:r>
+            <w:proofErr w:type="spellEnd"/>
+            <w:r>
+              <w:rPr>
+                <w:rFonts w:ascii="Arial" w:hAnsi="Arial" w:cs="Arial"/>
+                <w:color w:val="000000"/>
+                <w:sz w:val="17"/>
+                <w:szCs w:val="17"/>
+                <w:lang w:val="en-US"/>
+              </w:rPr>
+              <w:t xml:space="preserve"> </w:t>
+            </w:r>
+            <w:proofErr w:type="spellStart"/>
+            <w:r>
+              <w:rPr>
+                <w:rFonts w:ascii="Arial" w:hAnsi="Arial" w:cs="Arial"/>
+                <w:color w:val="000000"/>
+                <w:sz w:val="17"/>
+                <w:szCs w:val="17"/>
+                <w:lang w:val="en-US"/>
+              </w:rPr>
+              <w:t>bibendum</w:t>
+            </w:r>
+            <w:proofErr w:type="spellEnd"/>
+            <w:r>
+              <w:rPr>
+                <w:rFonts w:ascii="Arial" w:hAnsi="Arial" w:cs="Arial"/>
+                <w:color w:val="000000"/>
+                <w:sz w:val="17"/>
+                <w:szCs w:val="17"/>
+                <w:lang w:val="en-US"/>
+              </w:rPr>
+              <w:t xml:space="preserve">. </w:t>
+            </w:r>
+            <w:proofErr w:type="spellStart"/>
+            <w:r>
+              <w:rPr>
+                <w:rFonts w:ascii="Arial" w:hAnsi="Arial" w:cs="Arial"/>
+                <w:color w:val="000000"/>
+                <w:sz w:val="17"/>
+                <w:szCs w:val="17"/>
+                <w:lang w:val="en-US"/>
+              </w:rPr>
+              <w:t>Etiam</w:t>
+            </w:r>
+            <w:proofErr w:type="spellEnd"/>
+            <w:r>
+              <w:rPr>
+                <w:rFonts w:ascii="Arial" w:hAnsi="Arial" w:cs="Arial"/>
+                <w:color w:val="000000"/>
+                <w:sz w:val="17"/>
+                <w:szCs w:val="17"/>
+                <w:lang w:val="en-US"/>
+              </w:rPr>
+              <w:t xml:space="preserve"> </w:t>
+            </w:r>
+            <w:proofErr w:type="spellStart"/>
+            <w:r>
+              <w:rPr>
+                <w:rFonts w:ascii="Arial" w:hAnsi="Arial" w:cs="Arial"/>
+                <w:color w:val="000000"/>
+                <w:sz w:val="17"/>
+                <w:szCs w:val="17"/>
+                <w:lang w:val="en-US"/>
+              </w:rPr>
+              <w:t>viverra</w:t>
+            </w:r>
+            <w:proofErr w:type="spellEnd"/>
+            <w:r>
+              <w:rPr>
+                <w:rFonts w:ascii="Arial" w:hAnsi="Arial" w:cs="Arial"/>
+                <w:color w:val="000000"/>
+                <w:sz w:val="17"/>
+                <w:szCs w:val="17"/>
+                <w:lang w:val="en-US"/>
+              </w:rPr>
+              <w:t xml:space="preserve"> </w:t>
+            </w:r>
+            <w:proofErr w:type="spellStart"/>
+            <w:r>
+              <w:rPr>
+                <w:rFonts w:ascii="Arial" w:hAnsi="Arial" w:cs="Arial"/>
+                <w:color w:val="000000"/>
+                <w:sz w:val="17"/>
+                <w:szCs w:val="17"/>
+                <w:lang w:val="en-US"/>
+              </w:rPr>
+              <w:t>tristique</w:t>
+            </w:r>
+            <w:proofErr w:type="spellEnd"/>
+            <w:r>
+              <w:rPr>
+                <w:rFonts w:ascii="Arial" w:hAnsi="Arial" w:cs="Arial"/>
+                <w:color w:val="000000"/>
+                <w:sz w:val="17"/>
+                <w:szCs w:val="17"/>
+                <w:lang w:val="en-US"/>
+              </w:rPr>
+              <w:t xml:space="preserve"> lorem </w:t>
+            </w:r>
+            <w:proofErr w:type="spellStart"/>
+            <w:r>
+              <w:rPr>
+                <w:rFonts w:ascii="Arial" w:hAnsi="Arial" w:cs="Arial"/>
+                <w:color w:val="000000"/>
+                <w:sz w:val="17"/>
+                <w:szCs w:val="17"/>
+                <w:lang w:val="en-US"/>
+              </w:rPr>
+              <w:t>vel</w:t>
+            </w:r>
+            <w:proofErr w:type="spellEnd"/>
+            <w:r>
+              <w:rPr>
+                <w:rFonts w:ascii="Arial" w:hAnsi="Arial" w:cs="Arial"/>
+                <w:color w:val="000000"/>
+                <w:sz w:val="17"/>
+                <w:szCs w:val="17"/>
+                <w:lang w:val="en-US"/>
+              </w:rPr>
+              <w:t xml:space="preserve"> </w:t>
+            </w:r>
+            <w:proofErr w:type="spellStart"/>
+            <w:r>
+              <w:rPr>
+                <w:rFonts w:ascii="Arial" w:hAnsi="Arial" w:cs="Arial"/>
+                <w:color w:val="000000"/>
+                <w:sz w:val="17"/>
+                <w:szCs w:val="17"/>
+                <w:lang w:val="en-US"/>
+              </w:rPr>
+              <w:t>tempor</w:t>
+            </w:r>
+            <w:proofErr w:type="spellEnd"/>
+            <w:r>
+              <w:rPr>
+                <w:rFonts w:ascii="Arial" w:hAnsi="Arial" w:cs="Arial"/>
+                <w:color w:val="000000"/>
+                <w:sz w:val="17"/>
+                <w:szCs w:val="17"/>
+                <w:lang w:val="en-US"/>
+              </w:rPr>
+              <w:t xml:space="preserve">. </w:t>
+            </w:r>
+            <w:proofErr w:type="spellStart"/>
+            <w:r>
+              <w:rPr>
+                <w:rFonts w:ascii="Arial" w:hAnsi="Arial" w:cs="Arial"/>
+                <w:color w:val="000000"/>
+                <w:sz w:val="17"/>
+                <w:szCs w:val="17"/>
+                <w:lang w:val="en-US"/>
+              </w:rPr>
+              <w:t>Donec</w:t>
+            </w:r>
+            <w:proofErr w:type="spellEnd"/>
+            <w:r>
+              <w:rPr>
+                <w:rFonts w:ascii="Arial" w:hAnsi="Arial" w:cs="Arial"/>
+                <w:color w:val="000000"/>
+                <w:sz w:val="17"/>
+                <w:szCs w:val="17"/>
+                <w:lang w:val="en-US"/>
+              </w:rPr>
+              <w:t xml:space="preserve"> magna </w:t>
+            </w:r>
+            <w:proofErr w:type="spellStart"/>
+            <w:r>
+              <w:rPr>
+                <w:rFonts w:ascii="Arial" w:hAnsi="Arial" w:cs="Arial"/>
+                <w:color w:val="000000"/>
+                <w:sz w:val="17"/>
+                <w:szCs w:val="17"/>
+                <w:lang w:val="en-US"/>
+              </w:rPr>
+              <w:t>neque</w:t>
+            </w:r>
+            <w:proofErr w:type="spellEnd"/>
+            <w:r>
+              <w:rPr>
+                <w:rFonts w:ascii="Arial" w:hAnsi="Arial" w:cs="Arial"/>
+                <w:color w:val="000000"/>
+                <w:sz w:val="17"/>
+                <w:szCs w:val="17"/>
+                <w:lang w:val="en-US"/>
+              </w:rPr>
+              <w:t xml:space="preserve">, </w:t>
+            </w:r>
+            <w:proofErr w:type="spellStart"/>
+            <w:r>
+              <w:rPr>
+                <w:rFonts w:ascii="Arial" w:hAnsi="Arial" w:cs="Arial"/>
+                <w:color w:val="000000"/>
+                <w:sz w:val="17"/>
+                <w:szCs w:val="17"/>
+                <w:lang w:val="en-US"/>
+              </w:rPr>
+              <w:t>condimentum</w:t>
+            </w:r>
+            <w:proofErr w:type="spellEnd"/>
+            <w:r>
+              <w:rPr>
+                <w:rFonts w:ascii="Arial" w:hAnsi="Arial" w:cs="Arial"/>
+                <w:color w:val="000000"/>
+                <w:sz w:val="17"/>
+                <w:szCs w:val="17"/>
+                <w:lang w:val="en-US"/>
+              </w:rPr>
+              <w:t xml:space="preserve"> sit </w:t>
+            </w:r>
+            <w:proofErr w:type="spellStart"/>
+            <w:r>
+              <w:rPr>
+                <w:rFonts w:ascii="Arial" w:hAnsi="Arial" w:cs="Arial"/>
+                <w:color w:val="000000"/>
+                <w:sz w:val="17"/>
+                <w:szCs w:val="17"/>
+                <w:lang w:val="en-US"/>
+              </w:rPr>
+              <w:t>amet</w:t>
+            </w:r>
+            <w:proofErr w:type="spellEnd"/>
+            <w:r>
+              <w:rPr>
+                <w:rFonts w:ascii="Arial" w:hAnsi="Arial" w:cs="Arial"/>
+                <w:color w:val="000000"/>
+                <w:sz w:val="17"/>
+                <w:szCs w:val="17"/>
+                <w:lang w:val="en-US"/>
+              </w:rPr>
+              <w:t xml:space="preserve"> </w:t>
+            </w:r>
+            <w:proofErr w:type="spellStart"/>
+            <w:r>
+              <w:rPr>
+                <w:rFonts w:ascii="Arial" w:hAnsi="Arial" w:cs="Arial"/>
+                <w:color w:val="000000"/>
+                <w:sz w:val="17"/>
+                <w:szCs w:val="17"/>
+                <w:lang w:val="en-US"/>
+              </w:rPr>
+              <w:t>tincidunt</w:t>
+            </w:r>
+            <w:proofErr w:type="spellEnd"/>
+            <w:r>
+              <w:rPr>
+                <w:rFonts w:ascii="Arial" w:hAnsi="Arial" w:cs="Arial"/>
+                <w:color w:val="000000"/>
+                <w:sz w:val="17"/>
+                <w:szCs w:val="17"/>
+                <w:lang w:val="en-US"/>
+              </w:rPr>
+              <w:t xml:space="preserve"> </w:t>
+            </w:r>
+            <w:proofErr w:type="spellStart"/>
+            <w:r>
+              <w:rPr>
+                <w:rFonts w:ascii="Arial" w:hAnsi="Arial" w:cs="Arial"/>
+                <w:color w:val="000000"/>
+                <w:sz w:val="17"/>
+                <w:szCs w:val="17"/>
+                <w:lang w:val="en-US"/>
+              </w:rPr>
+              <w:t>venenatis</w:t>
+            </w:r>
+            <w:proofErr w:type="spellEnd"/>
+            <w:r>
+              <w:rPr>
+                <w:rFonts w:ascii="Arial" w:hAnsi="Arial" w:cs="Arial"/>
+                <w:color w:val="000000"/>
+                <w:sz w:val="17"/>
+                <w:szCs w:val="17"/>
+                <w:lang w:val="en-US"/>
+              </w:rPr>
+              <w:t xml:space="preserve">, </w:t>
+            </w:r>
+            <w:proofErr w:type="spellStart"/>
+            <w:r>
+              <w:rPr>
+                <w:rFonts w:ascii="Arial" w:hAnsi="Arial" w:cs="Arial"/>
+                <w:color w:val="000000"/>
+                <w:sz w:val="17"/>
+                <w:szCs w:val="17"/>
+                <w:lang w:val="en-US"/>
+              </w:rPr>
+              <w:t>faucibus</w:t>
+            </w:r>
+            <w:proofErr w:type="spellEnd"/>
+            <w:r>
+              <w:rPr>
+                <w:rFonts w:ascii="Arial" w:hAnsi="Arial" w:cs="Arial"/>
+                <w:color w:val="000000"/>
+                <w:sz w:val="17"/>
+                <w:szCs w:val="17"/>
+                <w:lang w:val="en-US"/>
+              </w:rPr>
+              <w:t xml:space="preserve"> in </w:t>
+            </w:r>
+            <w:proofErr w:type="spellStart"/>
+            <w:r>
+              <w:rPr>
+                <w:rFonts w:ascii="Arial" w:hAnsi="Arial" w:cs="Arial"/>
+                <w:color w:val="000000"/>
+                <w:sz w:val="17"/>
+                <w:szCs w:val="17"/>
+                <w:lang w:val="en-US"/>
+              </w:rPr>
+              <w:t>risus</w:t>
+            </w:r>
+            <w:proofErr w:type="spellEnd"/>
+            <w:r>
+              <w:rPr>
+                <w:rFonts w:ascii="Arial" w:hAnsi="Arial" w:cs="Arial"/>
+                <w:color w:val="000000"/>
+                <w:sz w:val="17"/>
+                <w:szCs w:val="17"/>
+                <w:lang w:val="en-US"/>
+              </w:rPr>
+              <w:t xml:space="preserve">. Nam </w:t>
+            </w:r>
+            <w:proofErr w:type="spellStart"/>
+            <w:r>
+              <w:rPr>
+                <w:rFonts w:ascii="Arial" w:hAnsi="Arial" w:cs="Arial"/>
+                <w:color w:val="000000"/>
+                <w:sz w:val="17"/>
+                <w:szCs w:val="17"/>
+                <w:lang w:val="en-US"/>
+              </w:rPr>
+              <w:t>felis</w:t>
+            </w:r>
+            <w:proofErr w:type="spellEnd"/>
+            <w:r>
+              <w:rPr>
+                <w:rFonts w:ascii="Arial" w:hAnsi="Arial" w:cs="Arial"/>
+                <w:color w:val="000000"/>
+                <w:sz w:val="17"/>
+                <w:szCs w:val="17"/>
+                <w:lang w:val="en-US"/>
+              </w:rPr>
+              <w:t xml:space="preserve"> dui, </w:t>
+            </w:r>
+            <w:proofErr w:type="spellStart"/>
+            <w:r>
+              <w:rPr>
+                <w:rFonts w:ascii="Arial" w:hAnsi="Arial" w:cs="Arial"/>
+                <w:color w:val="000000"/>
+                <w:sz w:val="17"/>
+                <w:szCs w:val="17"/>
+                <w:lang w:val="en-US"/>
+              </w:rPr>
+              <w:t>dapibus</w:t>
+            </w:r>
+            <w:proofErr w:type="spellEnd"/>
+            <w:r>
+              <w:rPr>
+                <w:rFonts w:ascii="Arial" w:hAnsi="Arial" w:cs="Arial"/>
+                <w:color w:val="000000"/>
+                <w:sz w:val="17"/>
+                <w:szCs w:val="17"/>
+                <w:lang w:val="en-US"/>
+              </w:rPr>
+              <w:t xml:space="preserve"> </w:t>
+            </w:r>
+            <w:proofErr w:type="gramStart"/>
+            <w:r>
+              <w:rPr>
+                <w:rFonts w:ascii="Arial" w:hAnsi="Arial" w:cs="Arial"/>
+                <w:color w:val="000000"/>
+                <w:sz w:val="17"/>
+                <w:szCs w:val="17"/>
+                <w:lang w:val="en-US"/>
+              </w:rPr>
+              <w:t xml:space="preserve">non </w:t>
+            </w:r>
+            <w:proofErr w:type="spellStart"/>
+            <w:r>
+              <w:rPr>
+                <w:rFonts w:ascii="Arial" w:hAnsi="Arial" w:cs="Arial"/>
+                <w:color w:val="000000"/>
+                <w:sz w:val="17"/>
+                <w:szCs w:val="17"/>
+                <w:lang w:val="en-US"/>
+              </w:rPr>
+              <w:t>viverra</w:t>
+            </w:r>
+            <w:proofErr w:type="spellEnd"/>
+            <w:proofErr w:type="gramEnd"/>
+            <w:r>
+              <w:rPr>
+                <w:rFonts w:ascii="Arial" w:hAnsi="Arial" w:cs="Arial"/>
+                <w:color w:val="000000"/>
+                <w:sz w:val="17"/>
+                <w:szCs w:val="17"/>
+                <w:lang w:val="en-US"/>
+              </w:rPr>
+              <w:t xml:space="preserve"> </w:t>
+            </w:r>
+            <w:proofErr w:type="spellStart"/>
+            <w:r>
+              <w:rPr>
+                <w:rFonts w:ascii="Arial" w:hAnsi="Arial" w:cs="Arial"/>
+                <w:color w:val="000000"/>
+                <w:sz w:val="17"/>
+                <w:szCs w:val="17"/>
+                <w:lang w:val="en-US"/>
+              </w:rPr>
+              <w:t>vel</w:t>
+            </w:r>
+            <w:proofErr w:type="spellEnd"/>
+            <w:r>
+              <w:rPr>
+                <w:rFonts w:ascii="Arial" w:hAnsi="Arial" w:cs="Arial"/>
+                <w:color w:val="000000"/>
+                <w:sz w:val="17"/>
+                <w:szCs w:val="17"/>
+                <w:lang w:val="en-US"/>
+              </w:rPr>
+              <w:t xml:space="preserve">, </w:t>
+            </w:r>
+            <w:proofErr w:type="spellStart"/>
+            <w:r>
+              <w:rPr>
+                <w:rFonts w:ascii="Arial" w:hAnsi="Arial" w:cs="Arial"/>
+                <w:color w:val="000000"/>
+                <w:sz w:val="17"/>
+                <w:szCs w:val="17"/>
+                <w:lang w:val="en-US"/>
+              </w:rPr>
+              <w:t>lacinia</w:t>
+            </w:r>
+            <w:proofErr w:type="spellEnd"/>
+            <w:r>
+              <w:rPr>
+                <w:rFonts w:ascii="Arial" w:hAnsi="Arial" w:cs="Arial"/>
+                <w:color w:val="000000"/>
+                <w:sz w:val="17"/>
+                <w:szCs w:val="17"/>
+                <w:lang w:val="en-US"/>
+              </w:rPr>
+              <w:t xml:space="preserve"> </w:t>
+            </w:r>
+            <w:proofErr w:type="spellStart"/>
+            <w:r>
+              <w:rPr>
+                <w:rFonts w:ascii="Arial" w:hAnsi="Arial" w:cs="Arial"/>
+                <w:color w:val="000000"/>
+                <w:sz w:val="17"/>
+                <w:szCs w:val="17"/>
+                <w:lang w:val="en-US"/>
+              </w:rPr>
+              <w:t>commodo</w:t>
+            </w:r>
+            <w:proofErr w:type="spellEnd"/>
+            <w:r>
+              <w:rPr>
+                <w:rFonts w:ascii="Arial" w:hAnsi="Arial" w:cs="Arial"/>
+                <w:color w:val="000000"/>
+                <w:sz w:val="17"/>
+                <w:szCs w:val="17"/>
+                <w:lang w:val="en-US"/>
+              </w:rPr>
+              <w:t xml:space="preserve"> </w:t>
+            </w:r>
+            <w:proofErr w:type="spellStart"/>
+            <w:r>
+              <w:rPr>
+                <w:rFonts w:ascii="Arial" w:hAnsi="Arial" w:cs="Arial"/>
+                <w:color w:val="000000"/>
+                <w:sz w:val="17"/>
+                <w:szCs w:val="17"/>
+                <w:lang w:val="en-US"/>
+              </w:rPr>
+              <w:t>velit</w:t>
+            </w:r>
+            <w:proofErr w:type="spellEnd"/>
+            <w:r>
+              <w:rPr>
+                <w:rFonts w:ascii="Arial" w:hAnsi="Arial" w:cs="Arial"/>
+                <w:color w:val="000000"/>
+                <w:sz w:val="17"/>
+                <w:szCs w:val="17"/>
+                <w:lang w:val="en-US"/>
+              </w:rPr>
+              <w:t xml:space="preserve">. </w:t>
+            </w:r>
+            <w:proofErr w:type="spellStart"/>
+            <w:r>
+              <w:rPr>
+                <w:rFonts w:ascii="Arial" w:hAnsi="Arial" w:cs="Arial"/>
+                <w:color w:val="000000"/>
+                <w:sz w:val="17"/>
+                <w:szCs w:val="17"/>
+              </w:rPr>
+              <w:t>Nam</w:t>
+            </w:r>
+            <w:proofErr w:type="spellEnd"/>
+            <w:r>
+              <w:rPr>
+                <w:rFonts w:ascii="Arial" w:hAnsi="Arial" w:cs="Arial"/>
+                <w:color w:val="000000"/>
+                <w:sz w:val="17"/>
+                <w:szCs w:val="17"/>
+              </w:rPr>
+              <w:t xml:space="preserve"> </w:t>
+            </w:r>
+            <w:proofErr w:type="spellStart"/>
+            <w:r>
+              <w:rPr>
+                <w:rFonts w:ascii="Arial" w:hAnsi="Arial" w:cs="Arial"/>
+                <w:color w:val="000000"/>
+                <w:sz w:val="17"/>
+                <w:szCs w:val="17"/>
+              </w:rPr>
+              <w:t>ac</w:t>
+            </w:r>
+            <w:proofErr w:type="spellEnd"/>
+            <w:r>
+              <w:rPr>
+                <w:rFonts w:ascii="Arial" w:hAnsi="Arial" w:cs="Arial"/>
+                <w:color w:val="000000"/>
+                <w:sz w:val="17"/>
+                <w:szCs w:val="17"/>
+              </w:rPr>
+              <w:t xml:space="preserve"> </w:t>
+            </w:r>
+            <w:proofErr w:type="spellStart"/>
+            <w:r>
+              <w:rPr>
+                <w:rFonts w:ascii="Arial" w:hAnsi="Arial" w:cs="Arial"/>
+                <w:color w:val="000000"/>
+                <w:sz w:val="17"/>
+                <w:szCs w:val="17"/>
+              </w:rPr>
+              <w:t>sollicitudin</w:t>
+            </w:r>
+            <w:proofErr w:type="spellEnd"/>
+            <w:r>
+              <w:rPr>
+                <w:rFonts w:ascii="Arial" w:hAnsi="Arial" w:cs="Arial"/>
+                <w:color w:val="000000"/>
+                <w:sz w:val="17"/>
+                <w:szCs w:val="17"/>
+              </w:rPr>
+              <w:t xml:space="preserve"> </w:t>
+            </w:r>
+            <w:proofErr w:type="spellStart"/>
+            <w:r>
+              <w:rPr>
+                <w:rFonts w:ascii="Arial" w:hAnsi="Arial" w:cs="Arial"/>
+                <w:color w:val="000000"/>
+                <w:sz w:val="17"/>
+                <w:szCs w:val="17"/>
+              </w:rPr>
+              <w:t>nisi</w:t>
+            </w:r>
+            <w:proofErr w:type="spellEnd"/>
+            <w:r>
+              <w:rPr>
+                <w:rFonts w:ascii="Arial" w:hAnsi="Arial" w:cs="Arial"/>
+                <w:color w:val="000000"/>
+                <w:sz w:val="17"/>
+                <w:szCs w:val="17"/>
+              </w:rPr>
+              <w:t xml:space="preserve">. </w:t>
+            </w:r>
+            <w:proofErr w:type="spellStart"/>
+            <w:r>
+              <w:rPr>
+                <w:rFonts w:ascii="Arial" w:hAnsi="Arial" w:cs="Arial"/>
+                <w:color w:val="000000"/>
+                <w:sz w:val="17"/>
+                <w:szCs w:val="17"/>
+              </w:rPr>
+              <w:t>Class</w:t>
+            </w:r>
+            <w:proofErr w:type="spellEnd"/>
+            <w:r>
+              <w:rPr>
+                <w:rFonts w:ascii="Arial" w:hAnsi="Arial" w:cs="Arial"/>
+                <w:color w:val="000000"/>
+                <w:sz w:val="17"/>
+                <w:szCs w:val="17"/>
+              </w:rPr>
+              <w:t xml:space="preserve"> </w:t>
+            </w:r>
+            <w:proofErr w:type="spellStart"/>
+            <w:r>
+              <w:rPr>
+                <w:rFonts w:ascii="Arial" w:hAnsi="Arial" w:cs="Arial"/>
+                <w:color w:val="000000"/>
+                <w:sz w:val="17"/>
+                <w:szCs w:val="17"/>
+              </w:rPr>
+              <w:t>aptent</w:t>
+            </w:r>
+            <w:proofErr w:type="spellEnd"/>
+            <w:r>
+              <w:rPr>
+                <w:rFonts w:ascii="Arial" w:hAnsi="Arial" w:cs="Arial"/>
+                <w:color w:val="000000"/>
+                <w:sz w:val="17"/>
+                <w:szCs w:val="17"/>
+              </w:rPr>
+              <w:t xml:space="preserve"> </w:t>
+            </w:r>
+            <w:proofErr w:type="spellStart"/>
+            <w:r>
+              <w:rPr>
+                <w:rFonts w:ascii="Arial" w:hAnsi="Arial" w:cs="Arial"/>
+                <w:color w:val="000000"/>
+                <w:sz w:val="17"/>
+                <w:szCs w:val="17"/>
+              </w:rPr>
+              <w:t>taciti</w:t>
+            </w:r>
+            <w:proofErr w:type="spellEnd"/>
+            <w:r>
+              <w:rPr>
+                <w:rFonts w:ascii="Arial" w:hAnsi="Arial" w:cs="Arial"/>
+                <w:color w:val="000000"/>
+                <w:sz w:val="17"/>
+                <w:szCs w:val="17"/>
+              </w:rPr>
+              <w:t xml:space="preserve"> </w:t>
+            </w:r>
+            <w:proofErr w:type="spellStart"/>
+            <w:r>
+              <w:rPr>
+                <w:rFonts w:ascii="Arial" w:hAnsi="Arial" w:cs="Arial"/>
+                <w:color w:val="000000"/>
+                <w:sz w:val="17"/>
+                <w:szCs w:val="17"/>
+              </w:rPr>
+              <w:t>sociosqu</w:t>
+            </w:r>
+            <w:proofErr w:type="spellEnd"/>
+            <w:r>
+              <w:rPr>
+                <w:rFonts w:ascii="Arial" w:hAnsi="Arial" w:cs="Arial"/>
+                <w:color w:val="000000"/>
+                <w:sz w:val="17"/>
+                <w:szCs w:val="17"/>
+              </w:rPr>
+              <w:t xml:space="preserve"> </w:t>
+            </w:r>
+            <w:proofErr w:type="spellStart"/>
+            <w:r>
+              <w:rPr>
+                <w:rFonts w:ascii="Arial" w:hAnsi="Arial" w:cs="Arial"/>
+                <w:color w:val="000000"/>
+                <w:sz w:val="17"/>
+                <w:szCs w:val="17"/>
+              </w:rPr>
+              <w:t>ad</w:t>
+            </w:r>
+            <w:proofErr w:type="spellEnd"/>
+            <w:r>
+              <w:rPr>
+                <w:rFonts w:ascii="Arial" w:hAnsi="Arial" w:cs="Arial"/>
+                <w:color w:val="000000"/>
+                <w:sz w:val="17"/>
+                <w:szCs w:val="17"/>
+              </w:rPr>
+              <w:t>.</w:t>
+            </w:r>
+          </w:p>
+        </w:tc>
+        <w:tc>
+          <w:tcPr>
+            <w:tcW w:w="3319" w:type="dxa"/>
+          </w:tcPr>
+          <w:p>
+            <w:proofErr w:type="spellStart"/>
+            <w:r>
+              <w:t>Нетипографские</w:t>
+            </w:r>
+            <w:proofErr w:type="spellEnd"/>
+            <w:r>
+              <w:t xml:space="preserve"> </w:t>
+            </w:r>
+            <w:proofErr w:type="spellStart"/>
+            <w:r>
+              <w:t>символы</w:t>
+            </w:r>
+            <w:proofErr w:type="spellEnd"/>
+          </w:p>
+          <w:p/>
+        </w:tc>
+      </w:tr>
+      <w:tr>
+        <w:trPr>
+          <w:trHeight w:val="841"/>
+        </w:trPr>
+        <w:tc>
+          <w:tcPr>
+            <w:tcW w:w="3319" w:type="dxa"/>
+          </w:tcPr>
+          <w:p>
+            <w:proofErr w:type="spellStart"/>
+            <w:r>
+              <w:t>Ввод</w:t>
+            </w:r>
+            <w:proofErr w:type="spellEnd"/>
+            <w:r>
+              <w:t xml:space="preserve"> </w:t>
+            </w:r>
+            <w:proofErr w:type="spellStart"/>
+            <w:r>
+              <w:t>даты</w:t>
+            </w:r>
+            <w:proofErr w:type="spellEnd"/>
+          </w:p>
+        </w:tc>
+        <w:tc>
+          <w:tcPr>
+            <w:tcW w:w="3319" w:type="dxa"/>
+          </w:tcPr>
+          <w:p>
+            <w:r>
+              <w:t>Дата в формате ДД-ММ-ГГГГ</w:t>
+            </w:r>
+          </w:p>
+          <w:p>
+            <w:proofErr w:type="spellStart"/>
+            <w:r>
+              <w:t>Тестовое</w:t>
+            </w:r>
+            <w:proofErr w:type="spellEnd"/>
+            <w:r>
+              <w:t xml:space="preserve"> </w:t>
+            </w:r>
+            <w:proofErr w:type="spellStart"/>
+            <w:r>
+              <w:t>значение</w:t>
+            </w:r>
+            <w:proofErr w:type="spellEnd"/>
+            <w:r>
+              <w:t>:</w:t>
+            </w:r>
+          </w:p>
+          <w:p>
+            <w:r>
+              <w:t>23-12-1925</w:t>
+            </w:r>
+          </w:p>
+        </w:tc>
+        <w:tc>
+          <w:tcPr>
+            <w:tcW w:w="3319" w:type="dxa"/>
+          </w:tcPr>
+          <w:p>
+            <w:proofErr w:type="spellStart"/>
+            <w:r>
+              <w:t>Буквенные</w:t>
+            </w:r>
+            <w:proofErr w:type="spellEnd"/>
+            <w:r>
+              <w:t xml:space="preserve"> </w:t>
+            </w:r>
+            <w:proofErr w:type="spellStart"/>
+            <w:r>
+              <w:t>символы</w:t>
+            </w:r>
+            <w:proofErr w:type="spellEnd"/>
+            <w:r>
+              <w:t xml:space="preserve">, </w:t>
+            </w:r>
+            <w:proofErr w:type="spellStart"/>
+            <w:r>
+              <w:t>специальные</w:t>
+            </w:r>
+            <w:proofErr w:type="spellEnd"/>
+            <w:r>
+              <w:t xml:space="preserve"> </w:t>
+            </w:r>
+            <w:proofErr w:type="spellStart"/>
+            <w:r>
+              <w:t>символы</w:t>
+            </w:r>
+            <w:proofErr w:type="spellEnd"/>
+            <w:r>
+              <w:t>,</w:t>
+            </w:r>
+          </w:p>
+          <w:p>
+            <w:r>
+              <w:t xml:space="preserve">дата, </w:t>
+            </w:r>
+            <w:proofErr w:type="spellStart"/>
+            <w:r>
+              <w:t>больше</w:t>
+            </w:r>
+            <w:proofErr w:type="spellEnd"/>
+            <w:r>
+              <w:t xml:space="preserve"> </w:t>
+            </w:r>
+            <w:proofErr w:type="spellStart"/>
+            <w:r>
+              <w:t>текущей</w:t>
+            </w:r>
+            <w:proofErr w:type="spellEnd"/>
+            <w:r>
+              <w:t xml:space="preserve">, дата </w:t>
+            </w:r>
+            <w:proofErr w:type="spellStart"/>
+            <w:r>
+              <w:t>раньше</w:t>
+            </w:r>
+            <w:proofErr w:type="spellEnd"/>
+            <w:r>
+              <w:t xml:space="preserve"> </w:t>
+            </w:r>
+            <w:proofErr w:type="spellStart"/>
+            <w:r>
+              <w:t>текущей</w:t>
+            </w:r>
+            <w:proofErr w:type="spellEnd"/>
+            <w:r>
+              <w:t xml:space="preserve"> </w:t>
+            </w:r>
+            <w:proofErr w:type="spellStart"/>
+            <w:r>
+              <w:t>более</w:t>
+            </w:r>
+            <w:proofErr w:type="spellEnd"/>
+            <w:r>
+              <w:t xml:space="preserve">, </w:t>
+            </w:r>
+            <w:proofErr w:type="spellStart"/>
+            <w:r>
+              <w:t>чем</w:t>
+            </w:r>
+            <w:proofErr w:type="spellEnd"/>
+            <w:r>
+              <w:t xml:space="preserve"> на 150 лет</w:t>
+            </w:r>
+          </w:p>
+          <w:p>
+            <w:proofErr w:type="spellStart"/>
+            <w:r>
+              <w:t>Тестовое</w:t>
+            </w:r>
+            <w:proofErr w:type="spellEnd"/>
+            <w:r>
+              <w:t xml:space="preserve"> </w:t>
+            </w:r>
+            <w:proofErr w:type="spellStart"/>
+            <w:r>
+              <w:t>значение</w:t>
+            </w:r>
+            <w:proofErr w:type="spellEnd"/>
+            <w:r>
+              <w:t>:</w:t>
+            </w:r>
+          </w:p>
+          <w:p>
+            <w:r>
+              <w:t>АЧ</w:t>
+            </w:r>
+            <w:r>
+              <w:t>~</w:t>
+            </w:r>
+            <w:r>
+              <w:t>44-9252</w:t>
+            </w:r>
+          </w:p>
+          <w:p>
+            <w:r>
+              <w:t>23-02-1800</w:t>
+            </w:r>
+          </w:p>
+          <w:p>
+            <w:r>
+              <w:lastRenderedPageBreak/>
+              <w:t>23-02-2016</w:t>
+            </w:r>
+          </w:p>
+          <w:p/>
+        </w:tc>
+      </w:tr>
+    </w:tbl>
+    <w:p>
+      <w:pPr>
+        <w:rPr>
+          <w:rStyle w:val="a6"/>
+        </w:rPr>
+      </w:pPr>
+    </w:p>
     <w:sectPr>
       <w:pgSz w:w="11906" w:h="16838"/>
       <w:pgMar w:top="850" w:right="850" w:bottom="850" w:left="1417" w:header="708" w:footer="708" w:gutter="0"/>
@@ -12226,6 +14500,29 @@
       <w:lang w:eastAsia="ar-SA"/>
     </w:rPr>
   </w:style>
+  <w:style w:type="character" w:styleId="a5">
+    <w:name w:val="Hyperlink"/>
+    <w:basedOn w:val="a0"/>
+    <w:uiPriority w:val="99"/>
+    <w:unhideWhenUsed/>
+    <w:rsid w:val="00246439"/>
+    <w:rPr>
+      <w:color w:val="0563C1" w:themeColor="hyperlink"/>
+      <w:u w:val="single"/>
+    </w:rPr>
+  </w:style>
+  <w:style w:type="character" w:styleId="a6">
+    <w:name w:val="Subtle Emphasis"/>
+    <w:basedOn w:val="a0"/>
+    <w:uiPriority w:val="19"/>
+    <w:qFormat/>
+    <w:rsid w:val="00246439"/>
+    <w:rPr>
+      <w:i/>
+      <w:iCs/>
+      <w:color w:val="404040" w:themeColor="text1" w:themeTint="BF"/>
+    </w:rPr>
+  </w:style>
 </w:styles>
 </file>
 
